--- a/Tố cáo/04-TC_CauHinh.docx
+++ b/Tố cáo/04-TC_CauHinh.docx
@@ -1,6 +1,6 @@
 
 <file path=word/document.xml><?xml version="1.0" encoding="utf-8"?>
-<w:document xmlns:wpc="http://schemas.microsoft.com/office/word/2010/wordprocessingCanvas" xmlns:cx="http://schemas.microsoft.com/office/drawing/2014/chartex" xmlns:cx1="http://schemas.microsoft.com/office/drawing/2015/9/8/chartex" xmlns:cx2="http://schemas.microsoft.com/office/drawing/2015/10/21/chartex" xmlns:cx3="http://schemas.microsoft.com/office/drawing/2016/5/9/chartex" xmlns:cx4="http://schemas.microsoft.com/office/drawing/2016/5/10/chartex" xmlns:cx5="http://schemas.microsoft.com/office/drawing/2016/5/11/chartex" xmlns:cx6="http://schemas.microsoft.com/office/drawing/2016/5/12/chartex" xmlns:cx7="http://schemas.microsoft.com/office/drawing/2016/5/13/chartex" xmlns:cx8="http://schemas.microsoft.com/office/drawing/2016/5/14/chartex" xmlns:mc="http://schemas.openxmlformats.org/markup-compatibility/2006" xmlns:aink="http://schemas.microsoft.com/office/drawing/2016/ink" xmlns:am3d="http://schemas.microsoft.com/office/drawing/2017/model3d" xmlns:o="urn:schemas-microsoft-com:office:office" xmlns:oel="http://schemas.microsoft.com/office/2019/extlst" xmlns:r="http://schemas.openxmlformats.org/officeDocument/2006/relationships" xmlns:m="http://schemas.openxmlformats.org/officeDocument/2006/math" xmlns:v="urn:schemas-microsoft-com:vml" xmlns:wp14="http://schemas.microsoft.com/office/word/2010/wordprocessingDrawing" xmlns:wp="http://schemas.openxmlformats.org/drawingml/2006/wordprocessingDrawing" xmlns:w10="urn:schemas-microsoft-com:office:word" xmlns:w="http://schemas.openxmlformats.org/wordprocessingml/2006/main" xmlns:w14="http://schemas.microsoft.com/office/word/2010/wordml" xmlns:w15="http://schemas.microsoft.com/office/word/2012/wordml" xmlns:w16cex="http://schemas.microsoft.com/office/word/2018/wordml/cex" xmlns:w16cid="http://schemas.microsoft.com/office/word/2016/wordml/cid" xmlns:w16="http://schemas.microsoft.com/office/word/2018/wordml" xmlns:w16du="http://schemas.microsoft.com/office/word/2023/wordml/word16du" xmlns:w16sdtdh="http://schemas.microsoft.com/office/word/2020/wordml/sdtdatahash" xmlns:w16sdtfl="http://schemas.microsoft.com/office/word/2024/wordml/sdtformatlock" xmlns:w16se="http://schemas.microsoft.com/office/word/2015/wordml/symex" xmlns:wpg="http://schemas.microsoft.com/office/word/2010/wordprocessingGroup" xmlns:wpi="http://schemas.microsoft.com/office/word/2010/wordprocessingInk" xmlns:wne="http://schemas.microsoft.com/office/word/2006/wordml" xmlns:wps="http://schemas.microsoft.com/office/word/2010/wordprocessingShape" mc:Ignorable="w14 w15 w16se w16cid w16 w16cex w16sdtdh w16sdtfl w16du wp14">
+<w:document xmlns:wpc="http://schemas.microsoft.com/office/word/2010/wordprocessingCanvas" xmlns:cx="http://schemas.microsoft.com/office/drawing/2014/chartex" xmlns:mc="http://schemas.openxmlformats.org/markup-compatibility/2006" xmlns:o="urn:schemas-microsoft-com:office:office" xmlns:r="http://schemas.openxmlformats.org/officeDocument/2006/relationships" xmlns:m="http://schemas.openxmlformats.org/officeDocument/2006/math" xmlns:v="urn:schemas-microsoft-com:vml" xmlns:wp14="http://schemas.microsoft.com/office/word/2010/wordprocessingDrawing" xmlns:wp="http://schemas.openxmlformats.org/drawingml/2006/wordprocessingDrawing" xmlns:w10="urn:schemas-microsoft-com:office:word" xmlns:w="http://schemas.openxmlformats.org/wordprocessingml/2006/main" xmlns:w14="http://schemas.microsoft.com/office/word/2010/wordml" xmlns:w15="http://schemas.microsoft.com/office/word/2012/wordml" xmlns:w16se="http://schemas.microsoft.com/office/word/2015/wordml/symex" xmlns:wpg="http://schemas.microsoft.com/office/word/2010/wordprocessingGroup" xmlns:wpi="http://schemas.microsoft.com/office/word/2010/wordprocessingInk" xmlns:wne="http://schemas.microsoft.com/office/word/2006/wordml" xmlns:wps="http://schemas.microsoft.com/office/word/2010/wordprocessingShape" mc:Ignorable="w14 w15 w16se wp14">
   <w:body>
     <w:p>
       <w:pPr>
@@ -41,23 +41,22 @@
       <w:r>
         <w:rPr>
           <w:noProof/>
-          <w:color w:val="000000"/>
         </w:rPr>
         <mc:AlternateContent>
           <mc:Choice Requires="wps">
             <w:drawing>
-              <wp:anchor distT="0" distB="0" distL="114300" distR="114300" simplePos="0" relativeHeight="251659264" behindDoc="0" locked="0" layoutInCell="1" allowOverlap="1" wp14:anchorId="5A03473B" wp14:editId="4AD09419">
+              <wp:anchor distT="0" distB="0" distL="114300" distR="114300" simplePos="0" relativeHeight="251658240" behindDoc="0" locked="0" layoutInCell="1" allowOverlap="1" wp14:anchorId="46E0EC6B" wp14:editId="2E7B95A5">
                 <wp:simplePos x="0" y="0"/>
                 <wp:positionH relativeFrom="column">
-                  <wp:posOffset>2478405</wp:posOffset>
+                  <wp:posOffset>2230755</wp:posOffset>
                 </wp:positionH>
                 <wp:positionV relativeFrom="paragraph">
-                  <wp:posOffset>28575</wp:posOffset>
+                  <wp:posOffset>29210</wp:posOffset>
                 </wp:positionV>
                 <wp:extent cx="752475" cy="635"/>
-                <wp:effectExtent l="11430" t="6985" r="7620" b="11430"/>
+                <wp:effectExtent l="0" t="0" r="28575" b="37465"/>
                 <wp:wrapNone/>
-                <wp:docPr id="1854823356" name="Straight Arrow Connector 1"/>
+                <wp:docPr id="1" name="Straight Arrow Connector 1"/>
                 <wp:cNvGraphicFramePr>
                   <a:graphicFrameLocks xmlns:a="http://schemas.openxmlformats.org/drawingml/2006/main"/>
                 </wp:cNvGraphicFramePr>
@@ -107,11 +106,11 @@
           </mc:Choice>
           <mc:Fallback>
             <w:pict>
-              <v:shapetype w14:anchorId="39E07DF8" id="_x0000_t32" coordsize="21600,21600" o:spt="32" o:oned="t" path="m,l21600,21600e" filled="f">
+              <v:shapetype w14:anchorId="0FD44CCF" id="_x0000_t32" coordsize="21600,21600" o:spt="32" o:oned="t" path="m,l21600,21600e" filled="f">
                 <v:path arrowok="t" fillok="f" o:connecttype="none"/>
                 <o:lock v:ext="edit" shapetype="t"/>
               </v:shapetype>
-              <v:shape id="Straight Arrow Connector 1" o:spid="_x0000_s1026" type="#_x0000_t32" style="position:absolute;margin-left:195.15pt;margin-top:2.25pt;width:59.25pt;height:.05pt;z-index:251659264;visibility:visible;mso-wrap-style:square;mso-width-percent:0;mso-height-percent:0;mso-wrap-distance-left:9pt;mso-wrap-distance-top:0;mso-wrap-distance-right:9pt;mso-wrap-distance-bottom:0;mso-position-horizontal:absolute;mso-position-horizontal-relative:text;mso-position-vertical:absolute;mso-position-vertical-relative:text;mso-width-percent:0;mso-height-percent:0;mso-width-relative:page;mso-height-relative:page" o:gfxdata="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"/>
+              <v:shape id="Straight Arrow Connector 1" o:spid="_x0000_s1026" type="#_x0000_t32" style="position:absolute;margin-left:175.65pt;margin-top:2.3pt;width:59.25pt;height:.05pt;z-index:251658240;visibility:visible;mso-wrap-style:square;mso-width-percent:0;mso-height-percent:0;mso-wrap-distance-left:9pt;mso-wrap-distance-top:0;mso-wrap-distance-right:9pt;mso-wrap-distance-bottom:0;mso-position-horizontal:absolute;mso-position-horizontal-relative:text;mso-position-vertical:absolute;mso-position-vertical-relative:text;mso-width-percent:0;mso-height-percent:0;mso-width-relative:page;mso-height-relative:page" o:gfxdata="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"/>
             </w:pict>
           </mc:Fallback>
         </mc:AlternateContent>
@@ -165,14 +164,7 @@
           <w:color w:val="000000"/>
           <w:lang w:val="vi-VN"/>
         </w:rPr>
-        <w:t>Tên tôi là:</w:t>
-      </w:r>
-      <w:r>
-        <w:rPr>
-          <w:color w:val="000000"/>
-          <w:lang w:val="vi-VN"/>
-        </w:rPr>
-        <w:t>[[TenNguoiRutTC]]</w:t>
+        <w:t>Tên tôi là:[[TenNguoiRutTC]]</w:t>
       </w:r>
     </w:p>
     <w:p>
@@ -193,23 +185,7 @@
           <w:color w:val="000000"/>
           <w:lang w:val="fr-FR"/>
         </w:rPr>
-        <w:t xml:space="preserve">Địa </w:t>
-      </w:r>
-      <w:proofErr w:type="gramStart"/>
-      <w:r>
-        <w:rPr>
-          <w:color w:val="000000"/>
-          <w:lang w:val="fr-FR"/>
-        </w:rPr>
-        <w:t>chỉ:</w:t>
-      </w:r>
-      <w:proofErr w:type="gramEnd"/>
-      <w:r>
-        <w:rPr>
-          <w:color w:val="000000"/>
-          <w:lang w:val="fr-FR"/>
-        </w:rPr>
-        <w:t xml:space="preserve"> </w:t>
+        <w:t xml:space="preserve">Địa chỉ: </w:t>
       </w:r>
       <w:r>
         <w:rPr>
@@ -221,8 +197,16 @@
     </w:p>
     <w:p>
       <w:pPr>
+        <w:tabs>
+          <w:tab w:val="center" w:leader="dot" w:pos="4536"/>
+          <w:tab w:val="right" w:leader="dot" w:pos="9072"/>
+        </w:tabs>
+        <w:spacing w:before="120"/>
         <w:ind w:firstLine="720"/>
-        <w:rPr>
+        <w:jc w:val="both"/>
+        <w:rPr>
+          <w:color w:val="000000"/>
+          <w:vertAlign w:val="superscript"/>
           <w:lang w:val="vi-VN"/>
         </w:rPr>
       </w:pPr>
@@ -262,6 +246,10 @@
         </w:rPr>
         <w:t xml:space="preserve"> [[NoiDung]]</w:t>
       </w:r>
+    </w:p>
+    <w:p>
+      <w:bookmarkStart w:id="0" w:name="_GoBack"/>
+      <w:bookmarkEnd w:id="0"/>
     </w:p>
     <w:sectPr>
       <w:pgSz w:w="11906" w:h="16838" w:code="9"/>
@@ -275,7 +263,7 @@
 </file>
 
 <file path=word/styles.xml><?xml version="1.0" encoding="utf-8"?>
-<w:styles xmlns:mc="http://schemas.openxmlformats.org/markup-compatibility/2006" xmlns:r="http://schemas.openxmlformats.org/officeDocument/2006/relationships" xmlns:w="http://schemas.openxmlformats.org/wordprocessingml/2006/main" xmlns:w14="http://schemas.microsoft.com/office/word/2010/wordml" xmlns:w15="http://schemas.microsoft.com/office/word/2012/wordml" xmlns:w16cex="http://schemas.microsoft.com/office/word/2018/wordml/cex" xmlns:w16cid="http://schemas.microsoft.com/office/word/2016/wordml/cid" xmlns:w16="http://schemas.microsoft.com/office/word/2018/wordml" xmlns:w16du="http://schemas.microsoft.com/office/word/2023/wordml/word16du" xmlns:w16sdtdh="http://schemas.microsoft.com/office/word/2020/wordml/sdtdatahash" xmlns:w16sdtfl="http://schemas.microsoft.com/office/word/2024/wordml/sdtformatlock" xmlns:w16se="http://schemas.microsoft.com/office/word/2015/wordml/symex" mc:Ignorable="w14 w15 w16se w16cid w16 w16cex w16sdtdh w16sdtfl w16du">
+<w:styles xmlns:mc="http://schemas.openxmlformats.org/markup-compatibility/2006" xmlns:r="http://schemas.openxmlformats.org/officeDocument/2006/relationships" xmlns:w="http://schemas.openxmlformats.org/wordprocessingml/2006/main" xmlns:w14="http://schemas.microsoft.com/office/word/2010/wordml" xmlns:w15="http://schemas.microsoft.com/office/word/2012/wordml" xmlns:w16se="http://schemas.microsoft.com/office/word/2015/wordml/symex" mc:Ignorable="w14 w15 w16se">
   <w:docDefaults>
     <w:rPrDefault>
       <w:rPr>
@@ -293,7 +281,7 @@
       </w:pPr>
     </w:pPrDefault>
   </w:docDefaults>
-  <w:latentStyles w:defLockedState="0" w:defUIPriority="99" w:defSemiHidden="0" w:defUnhideWhenUsed="0" w:defQFormat="0" w:count="376">
+  <w:latentStyles w:defLockedState="0" w:defUIPriority="99" w:defSemiHidden="0" w:defUnhideWhenUsed="0" w:defQFormat="0" w:count="371">
     <w:lsdException w:name="Normal" w:uiPriority="0" w:qFormat="1"/>
     <w:lsdException w:name="heading 1" w:uiPriority="9" w:qFormat="1"/>
     <w:lsdException w:name="heading 2" w:semiHidden="1" w:uiPriority="9" w:unhideWhenUsed="1" w:qFormat="1"/>
@@ -665,11 +653,6 @@
     <w:lsdException w:name="List Table 5 Dark Accent 6" w:uiPriority="50"/>
     <w:lsdException w:name="List Table 6 Colorful Accent 6" w:uiPriority="51"/>
     <w:lsdException w:name="List Table 7 Colorful Accent 6" w:uiPriority="52"/>
-    <w:lsdException w:name="Mention" w:semiHidden="1" w:unhideWhenUsed="1"/>
-    <w:lsdException w:name="Smart Hyperlink" w:semiHidden="1" w:unhideWhenUsed="1"/>
-    <w:lsdException w:name="Hashtag" w:semiHidden="1" w:unhideWhenUsed="1"/>
-    <w:lsdException w:name="Unresolved Mention" w:semiHidden="1" w:unhideWhenUsed="1"/>
-    <w:lsdException w:name="Smart Link" w:semiHidden="1" w:unhideWhenUsed="1"/>
   </w:latentStyles>
   <w:style w:type="paragraph" w:default="1" w:styleId="Normal">
     <w:name w:val="Normal"/>
